--- a/labs/lab03/report/report.docx
+++ b/labs/lab03/report/report.docx
@@ -7,31 +7,31 @@
         <w:pStyle w:val="Title"/>
       </w:pPr>
       <w:r>
-        <w:t xml:space="preserve">Шаблон</w:t>
+        <w:t xml:space="preserve">Отчёт</w:t>
       </w:r>
       <w:r>
         <w:t xml:space="preserve"> </w:t>
       </w:r>
       <w:r>
-        <w:t xml:space="preserve">отчёта</w:t>
+        <w:t xml:space="preserve">по</w:t>
       </w:r>
       <w:r>
         <w:t xml:space="preserve"> </w:t>
       </w:r>
       <w:r>
-        <w:t xml:space="preserve">по</w:t>
+        <w:t xml:space="preserve">лабораторной</w:t>
       </w:r>
       <w:r>
         <w:t xml:space="preserve"> </w:t>
       </w:r>
       <w:r>
-        <w:t xml:space="preserve">лабораторной</w:t>
+        <w:t xml:space="preserve">работе</w:t>
       </w:r>
       <w:r>
         <w:t xml:space="preserve"> </w:t>
       </w:r>
       <w:r>
-        <w:t xml:space="preserve">работе</w:t>
+        <w:t xml:space="preserve">№3</w:t>
       </w:r>
     </w:p>
     <w:p>
@@ -39,13 +39,13 @@
         <w:pStyle w:val="Subtitle"/>
       </w:pPr>
       <w:r>
-        <w:t xml:space="preserve">Простейший</w:t>
+        <w:t xml:space="preserve">Операционные</w:t>
       </w:r>
       <w:r>
         <w:t xml:space="preserve"> </w:t>
       </w:r>
       <w:r>
-        <w:t xml:space="preserve">вариант</w:t>
+        <w:t xml:space="preserve">системы</w:t>
       </w:r>
     </w:p>
     <w:p>
@@ -53,19 +53,19 @@
         <w:pStyle w:val="Author"/>
       </w:pPr>
       <w:r>
-        <w:t xml:space="preserve">Дмитрий</w:t>
+        <w:t xml:space="preserve">Шатохина</w:t>
       </w:r>
       <w:r>
         <w:t xml:space="preserve"> </w:t>
       </w:r>
       <w:r>
-        <w:t xml:space="preserve">Сергеевич</w:t>
+        <w:t xml:space="preserve">Виктория</w:t>
       </w:r>
       <w:r>
         <w:t xml:space="preserve"> </w:t>
       </w:r>
       <w:r>
-        <w:t xml:space="preserve">Кулябов</w:t>
+        <w:t xml:space="preserve">Сергеевна</w:t>
       </w:r>
     </w:p>
     <w:sdt>
@@ -117,45 +117,7 @@
         <w:pStyle w:val="FirstParagraph"/>
       </w:pPr>
       <w:r>
-        <w:t xml:space="preserve">Здесь приводится формулировка цели лабораторной работы. Формулировки</w:t>
-      </w:r>
-      <w:r>
-        <w:t xml:space="preserve"> </w:t>
-      </w:r>
-      <w:r>
-        <w:t xml:space="preserve">цели для каждой лабораторной работы приведены в методических</w:t>
-      </w:r>
-      <w:r>
-        <w:t xml:space="preserve"> </w:t>
-      </w:r>
-      <w:r>
-        <w:t xml:space="preserve">указаниях.</w:t>
-      </w:r>
-    </w:p>
-    <w:p>
-      <w:pPr>
-        <w:pStyle w:val="BodyText"/>
-      </w:pPr>
-      <w:r>
-        <w:t xml:space="preserve">Цель данного шаблона — максимально упростить подготовку отчётов по</w:t>
-      </w:r>
-      <w:r>
-        <w:t xml:space="preserve"> </w:t>
-      </w:r>
-      <w:r>
-        <w:t xml:space="preserve">лабораторным работам. Модифицируя данный шаблон, студенты смогут без</w:t>
-      </w:r>
-      <w:r>
-        <w:t xml:space="preserve"> </w:t>
-      </w:r>
-      <w:r>
-        <w:t xml:space="preserve">труда подготовить отчёт по лабораторным работам, а также познакомиться</w:t>
-      </w:r>
-      <w:r>
-        <w:t xml:space="preserve"> </w:t>
-      </w:r>
-      <w:r>
-        <w:t xml:space="preserve">с основными возможностями разметки Markdown.</w:t>
+        <w:t xml:space="preserve">Научиться оформлять отчёты с помощью легковесного языка разметки Markdown</w:t>
       </w:r>
     </w:p>
     <w:bookmarkEnd w:id="20"/>
@@ -182,17 +144,11 @@
         <w:pStyle w:val="FirstParagraph"/>
       </w:pPr>
       <w:r>
-        <w:t xml:space="preserve">Здесь приводится описание задания в соответствии с рекомендациями</w:t>
-      </w:r>
-      <w:r>
-        <w:t xml:space="preserve"> </w:t>
-      </w:r>
-      <w:r>
-        <w:t xml:space="preserve">методического пособия и выданным вариантом.</w:t>
+        <w:t xml:space="preserve">Сделайте отчёт по предыдущей лабораторной работе в формате Markdown. В качестве отчёта просьба предоставить отчётыв 3 форматах:pdf,docx и md(в архиве,поскольку он должен содержать скриншоты,Makefile и т.д.</w:t>
       </w:r>
     </w:p>
     <w:bookmarkEnd w:id="21"/>
-    <w:bookmarkStart w:id="23" w:name="теоретическое-введение"/>
+    <w:bookmarkStart w:id="22" w:name="теоретическое-введение"/>
     <w:p>
       <w:pPr>
         <w:pStyle w:val="Heading1"/>
@@ -215,328 +171,11 @@
         <w:pStyle w:val="FirstParagraph"/>
       </w:pPr>
       <w:r>
-        <w:t xml:space="preserve">Здесь описываются теоретические аспекты, связанные с выполнением работы.</w:t>
-      </w:r>
-    </w:p>
-    <w:p>
-      <w:pPr>
-        <w:pStyle w:val="BodyText"/>
-      </w:pPr>
-      <w:r>
-        <w:t xml:space="preserve">Например, в табл. 1 приведено краткое описание стандартных каталогов Unix.</w:t>
-      </w:r>
-    </w:p>
-    <w:bookmarkStart w:id="22" w:name="tbl:std-dir"/>
-    <w:p>
-      <w:pPr>
-        <w:pStyle w:val="TableCaption"/>
-      </w:pPr>
-      <w:r>
-        <w:t xml:space="preserve">Таблица 1: Описание некоторых каталогов файловой системы GNU Linux</w:t>
-      </w:r>
-    </w:p>
-    <w:tbl>
-      <w:tblPr>
-        <w:tblStyle w:val="Table"/>
-        <w:tblW w:type="pct" w:w="5000"/>
-        <w:tblLook w:firstRow="1" w:lastRow="0" w:firstColumn="0" w:lastColumn="0" w:noHBand="0" w:noVBand="0" w:val="0020"/>
-        <w:tblCaption w:val="Таблица 1: Описание некоторых каталогов файловой системы GNU Linux"/>
-      </w:tblPr>
-      <w:tblGrid>
-        <w:gridCol w:w="803"/>
-        <w:gridCol w:w="7116"/>
-      </w:tblGrid>
-      <w:tr>
-        <w:trPr>
-          <w:tblHeader w:val="true"/>
-        </w:trPr>
-        <w:tc>
-          <w:tcPr/>
-          <w:p>
-            <w:pPr>
-              <w:pStyle w:val="Compact"/>
-              <w:jc w:val="left"/>
-            </w:pPr>
-            <w:r>
-              <w:t xml:space="preserve">Имя каталога</w:t>
-            </w:r>
-          </w:p>
-        </w:tc>
-        <w:tc>
-          <w:tcPr/>
-          <w:p>
-            <w:pPr>
-              <w:pStyle w:val="Compact"/>
-              <w:jc w:val="left"/>
-            </w:pPr>
-            <w:r>
-              <w:t xml:space="preserve">Описание каталога</w:t>
-            </w:r>
-          </w:p>
-        </w:tc>
-      </w:tr>
-      <w:tr>
-        <w:tc>
-          <w:tcPr/>
-          <w:p>
-            <w:pPr>
-              <w:pStyle w:val="Compact"/>
-              <w:jc w:val="left"/>
-            </w:pPr>
-            <w:r>
-              <w:rPr>
-                <w:rStyle w:val="VerbatimChar"/>
-              </w:rPr>
-              <w:t xml:space="preserve">/</w:t>
-            </w:r>
-          </w:p>
-        </w:tc>
-        <w:tc>
-          <w:tcPr/>
-          <w:p>
-            <w:pPr>
-              <w:pStyle w:val="Compact"/>
-              <w:jc w:val="left"/>
-            </w:pPr>
-            <w:r>
-              <w:t xml:space="preserve">Корневая директория, содержащая всю файловую</w:t>
-            </w:r>
-          </w:p>
-        </w:tc>
-      </w:tr>
-      <w:tr>
-        <w:tc>
-          <w:tcPr/>
-          <w:p>
-            <w:pPr>
-              <w:pStyle w:val="Compact"/>
-              <w:jc w:val="left"/>
-            </w:pPr>
-            <w:r>
-              <w:rPr>
-                <w:rStyle w:val="VerbatimChar"/>
-              </w:rPr>
-              <w:t xml:space="preserve">/bin</w:t>
-            </w:r>
-          </w:p>
-        </w:tc>
-        <w:tc>
-          <w:tcPr/>
-          <w:p>
-            <w:pPr>
-              <w:pStyle w:val="Compact"/>
-              <w:jc w:val="left"/>
-            </w:pPr>
-            <w:r>
-              <w:t xml:space="preserve">Основные системные утилиты, необходимые как в однопользовательском режиме, так и при обычной работе всем пользователям</w:t>
-            </w:r>
-          </w:p>
-        </w:tc>
-      </w:tr>
-      <w:tr>
-        <w:tc>
-          <w:tcPr/>
-          <w:p>
-            <w:pPr>
-              <w:pStyle w:val="Compact"/>
-              <w:jc w:val="left"/>
-            </w:pPr>
-            <w:r>
-              <w:rPr>
-                <w:rStyle w:val="VerbatimChar"/>
-              </w:rPr>
-              <w:t xml:space="preserve">/etc</w:t>
-            </w:r>
-          </w:p>
-        </w:tc>
-        <w:tc>
-          <w:tcPr/>
-          <w:p>
-            <w:pPr>
-              <w:pStyle w:val="Compact"/>
-              <w:jc w:val="left"/>
-            </w:pPr>
-            <w:r>
-              <w:t xml:space="preserve">Общесистемные конфигурационные файлы и файлы конфигурации установленных программ</w:t>
-            </w:r>
-          </w:p>
-        </w:tc>
-      </w:tr>
-      <w:tr>
-        <w:tc>
-          <w:tcPr/>
-          <w:p>
-            <w:pPr>
-              <w:pStyle w:val="Compact"/>
-              <w:jc w:val="left"/>
-            </w:pPr>
-            <w:r>
-              <w:rPr>
-                <w:rStyle w:val="VerbatimChar"/>
-              </w:rPr>
-              <w:t xml:space="preserve">/home</w:t>
-            </w:r>
-          </w:p>
-        </w:tc>
-        <w:tc>
-          <w:tcPr/>
-          <w:p>
-            <w:pPr>
-              <w:pStyle w:val="Compact"/>
-              <w:jc w:val="left"/>
-            </w:pPr>
-            <w:r>
-              <w:t xml:space="preserve">Содержит домашние директории пользователей, которые, в свою очередь, содержат персональные настройки и данные пользователя</w:t>
-            </w:r>
-          </w:p>
-        </w:tc>
-      </w:tr>
-      <w:tr>
-        <w:tc>
-          <w:tcPr/>
-          <w:p>
-            <w:pPr>
-              <w:pStyle w:val="Compact"/>
-              <w:jc w:val="left"/>
-            </w:pPr>
-            <w:r>
-              <w:rPr>
-                <w:rStyle w:val="VerbatimChar"/>
-              </w:rPr>
-              <w:t xml:space="preserve">/media</w:t>
-            </w:r>
-          </w:p>
-        </w:tc>
-        <w:tc>
-          <w:tcPr/>
-          <w:p>
-            <w:pPr>
-              <w:pStyle w:val="Compact"/>
-              <w:jc w:val="left"/>
-            </w:pPr>
-            <w:r>
-              <w:t xml:space="preserve">Точки монтирования для сменных носителей</w:t>
-            </w:r>
-          </w:p>
-        </w:tc>
-      </w:tr>
-      <w:tr>
-        <w:tc>
-          <w:tcPr/>
-          <w:p>
-            <w:pPr>
-              <w:pStyle w:val="Compact"/>
-              <w:jc w:val="left"/>
-            </w:pPr>
-            <w:r>
-              <w:rPr>
-                <w:rStyle w:val="VerbatimChar"/>
-              </w:rPr>
-              <w:t xml:space="preserve">/root</w:t>
-            </w:r>
-          </w:p>
-        </w:tc>
-        <w:tc>
-          <w:tcPr/>
-          <w:p>
-            <w:pPr>
-              <w:pStyle w:val="Compact"/>
-              <w:jc w:val="left"/>
-            </w:pPr>
-            <w:r>
-              <w:t xml:space="preserve">Домашняя директория пользователя</w:t>
-            </w:r>
-            <w:r>
-              <w:t xml:space="preserve"> </w:t>
-            </w:r>
-            <w:r>
-              <w:rPr>
-                <w:rStyle w:val="VerbatimChar"/>
-              </w:rPr>
-              <w:t xml:space="preserve">root</w:t>
-            </w:r>
-          </w:p>
-        </w:tc>
-      </w:tr>
-      <w:tr>
-        <w:tc>
-          <w:tcPr/>
-          <w:p>
-            <w:pPr>
-              <w:pStyle w:val="Compact"/>
-              <w:jc w:val="left"/>
-            </w:pPr>
-            <w:r>
-              <w:rPr>
-                <w:rStyle w:val="VerbatimChar"/>
-              </w:rPr>
-              <w:t xml:space="preserve">/tmp</w:t>
-            </w:r>
-          </w:p>
-        </w:tc>
-        <w:tc>
-          <w:tcPr/>
-          <w:p>
-            <w:pPr>
-              <w:pStyle w:val="Compact"/>
-              <w:jc w:val="left"/>
-            </w:pPr>
-            <w:r>
-              <w:t xml:space="preserve">Временные файлы</w:t>
-            </w:r>
-          </w:p>
-        </w:tc>
-      </w:tr>
-      <w:tr>
-        <w:tc>
-          <w:tcPr/>
-          <w:p>
-            <w:pPr>
-              <w:pStyle w:val="Compact"/>
-              <w:jc w:val="left"/>
-            </w:pPr>
-            <w:r>
-              <w:rPr>
-                <w:rStyle w:val="VerbatimChar"/>
-              </w:rPr>
-              <w:t xml:space="preserve">/usr</w:t>
-            </w:r>
-          </w:p>
-        </w:tc>
-        <w:tc>
-          <w:tcPr/>
-          <w:p>
-            <w:pPr>
-              <w:pStyle w:val="Compact"/>
-              <w:jc w:val="left"/>
-            </w:pPr>
-            <w:r>
-              <w:t xml:space="preserve">Вторичная иерархия для данных пользователя</w:t>
-            </w:r>
-          </w:p>
-        </w:tc>
-      </w:tr>
-    </w:tbl>
+        <w:t xml:space="preserve">Markdown — облегчённый язык разметки, созданный с целью обозначения форматирования в простом тексте, с максимальным сохранением его читаемости человеком, и пригодный для машинного преобразования в языки для продвинутых публикаций (HTML, Rich Text и других).</w:t>
+      </w:r>
+    </w:p>
     <w:bookmarkEnd w:id="22"/>
-    <w:p>
-      <w:pPr>
-        <w:pStyle w:val="BodyText"/>
-      </w:pPr>
-      <w:r>
-        <w:t xml:space="preserve">Более подробно об Unix см. в</w:t>
-      </w:r>
-      <w:r>
-        <w:t xml:space="preserve"> </w:t>
-      </w:r>
-      <w:r>
-        <w:t xml:space="preserve">[1–6]</w:t>
-      </w:r>
-      <w:r>
-        <w:t xml:space="preserve">.</w:t>
-      </w:r>
-    </w:p>
-    <w:bookmarkEnd w:id="23"/>
-    <w:bookmarkStart w:id="26" w:name="выполнение-лабораторной-работы"/>
+    <w:bookmarkStart w:id="37" w:name="выполнение-лабораторной-работы"/>
     <w:p>
       <w:pPr>
         <w:pStyle w:val="Heading1"/>
@@ -559,31 +198,31 @@
         <w:pStyle w:val="FirstParagraph"/>
       </w:pPr>
       <w:r>
-        <w:t xml:space="preserve">Описываются проведённые действия, в качестве иллюстрации даётся ссылка на иллюстрацию (рис. 1)</w:t>
+        <w:t xml:space="preserve">Открыли соответствующую папку lab3/report и в терминале выполнили команду make(рис.1)</w:t>
       </w:r>
     </w:p>
     <w:p>
       <w:pPr>
         <w:pStyle w:val="CaptionedFigure"/>
       </w:pPr>
-      <w:bookmarkStart w:id="25" w:name="fig:001"/>
+      <w:bookmarkStart w:id="24" w:name="fig:001"/>
       <w:r>
         <w:drawing>
           <wp:inline>
-            <wp:extent cx="5334000" cy="4000499"/>
+            <wp:extent cx="5334000" cy="2767012"/>
             <wp:effectExtent b="0" l="0" r="0" t="0"/>
-            <wp:docPr descr="Рис. 1: Название рисунка" title="" id="1" name="Picture"/>
+            <wp:docPr descr="Рис. 1: “Выполнение команды make”" title="" id="1" name="Picture"/>
             <a:graphic>
               <a:graphicData uri="http://schemas.openxmlformats.org/drawingml/2006/picture">
                 <pic:pic>
                   <pic:nvPicPr>
-                    <pic:cNvPr descr="image/placeimg_800_600_tech.jpg" id="0" name="Picture"/>
+                    <pic:cNvPr descr="image/1.jpg" id="0" name="Picture"/>
                     <pic:cNvPicPr>
                       <a:picLocks noChangeArrowheads="1" noChangeAspect="1"/>
                     </pic:cNvPicPr>
                   </pic:nvPicPr>
                   <pic:blipFill>
-                    <a:blip r:embed="rId24"/>
+                    <a:blip r:embed="rId23"/>
                     <a:stretch>
                       <a:fillRect/>
                     </a:stretch>
@@ -591,7 +230,7 @@
                   <pic:spPr bwMode="auto">
                     <a:xfrm>
                       <a:off x="0" y="0"/>
-                      <a:ext cx="5334000" cy="4000499"/>
+                      <a:ext cx="5334000" cy="2767012"/>
                     </a:xfrm>
                     <a:prstGeom prst="rect">
                       <a:avLst/>
@@ -609,18 +248,484 @@
           </wp:inline>
         </w:drawing>
       </w:r>
-      <w:bookmarkEnd w:id="25"/>
+      <w:bookmarkEnd w:id="24"/>
     </w:p>
     <w:p>
       <w:pPr>
         <w:pStyle w:val="ImageCaption"/>
       </w:pPr>
       <w:r>
-        <w:t xml:space="preserve">Рис. 1: Название рисунка</w:t>
-      </w:r>
-    </w:p>
-    <w:bookmarkEnd w:id="26"/>
-    <w:bookmarkStart w:id="27" w:name="выводы"/>
+        <w:t xml:space="preserve">Рис. 1:</w:t>
+      </w:r>
+      <w:r>
+        <w:t xml:space="preserve"> </w:t>
+      </w:r>
+      <w:r>
+        <w:t xml:space="preserve">“</w:t>
+      </w:r>
+      <w:r>
+        <w:t xml:space="preserve">Выполнение команды make</w:t>
+      </w:r>
+      <w:r>
+        <w:t xml:space="preserve">”</w:t>
+      </w:r>
+    </w:p>
+    <w:p>
+      <w:pPr>
+        <w:pStyle w:val="BodyText"/>
+      </w:pPr>
+      <w:r>
+        <w:t xml:space="preserve">Открылся файл report.md (рис.2)</w:t>
+      </w:r>
+    </w:p>
+    <w:p>
+      <w:pPr>
+        <w:pStyle w:val="CaptionedFigure"/>
+      </w:pPr>
+      <w:bookmarkStart w:id="26" w:name="fig:002"/>
+      <w:r>
+        <w:drawing>
+          <wp:inline>
+            <wp:extent cx="5334000" cy="2737842"/>
+            <wp:effectExtent b="0" l="0" r="0" t="0"/>
+            <wp:docPr descr="Рис. 2: “Открытие нужного нам файла”" title="" id="1" name="Picture"/>
+            <a:graphic>
+              <a:graphicData uri="http://schemas.openxmlformats.org/drawingml/2006/picture">
+                <pic:pic>
+                  <pic:nvPicPr>
+                    <pic:cNvPr descr="image/2.jpg" id="0" name="Picture"/>
+                    <pic:cNvPicPr>
+                      <a:picLocks noChangeArrowheads="1" noChangeAspect="1"/>
+                    </pic:cNvPicPr>
+                  </pic:nvPicPr>
+                  <pic:blipFill>
+                    <a:blip r:embed="rId25"/>
+                    <a:stretch>
+                      <a:fillRect/>
+                    </a:stretch>
+                  </pic:blipFill>
+                  <pic:spPr bwMode="auto">
+                    <a:xfrm>
+                      <a:off x="0" y="0"/>
+                      <a:ext cx="5334000" cy="2737842"/>
+                    </a:xfrm>
+                    <a:prstGeom prst="rect">
+                      <a:avLst/>
+                    </a:prstGeom>
+                    <a:noFill/>
+                    <a:ln w="9525">
+                      <a:noFill/>
+                      <a:headEnd/>
+                      <a:tailEnd/>
+                    </a:ln>
+                  </pic:spPr>
+                </pic:pic>
+              </a:graphicData>
+            </a:graphic>
+          </wp:inline>
+        </w:drawing>
+      </w:r>
+      <w:bookmarkEnd w:id="26"/>
+    </w:p>
+    <w:p>
+      <w:pPr>
+        <w:pStyle w:val="ImageCaption"/>
+      </w:pPr>
+      <w:r>
+        <w:t xml:space="preserve">Рис. 2:</w:t>
+      </w:r>
+      <w:r>
+        <w:t xml:space="preserve"> </w:t>
+      </w:r>
+      <w:r>
+        <w:t xml:space="preserve">“</w:t>
+      </w:r>
+      <w:r>
+        <w:t xml:space="preserve">Открытие нужного нам файла</w:t>
+      </w:r>
+      <w:r>
+        <w:t xml:space="preserve">”</w:t>
+      </w:r>
+    </w:p>
+    <w:p>
+      <w:pPr>
+        <w:pStyle w:val="BodyText"/>
+      </w:pPr>
+      <w:r>
+        <w:t xml:space="preserve">Перенесли скриншоты выполнения лабораторной работы №2 в папку image (рис.3)</w:t>
+      </w:r>
+    </w:p>
+    <w:p>
+      <w:pPr>
+        <w:pStyle w:val="CaptionedFigure"/>
+      </w:pPr>
+      <w:bookmarkStart w:id="28" w:name="fig:003"/>
+      <w:r>
+        <w:drawing>
+          <wp:inline>
+            <wp:extent cx="5334000" cy="2858690"/>
+            <wp:effectExtent b="0" l="0" r="0" t="0"/>
+            <wp:docPr descr="Рис. 3: “Сохранение скриншотов в нужную папку”" title="" id="1" name="Picture"/>
+            <a:graphic>
+              <a:graphicData uri="http://schemas.openxmlformats.org/drawingml/2006/picture">
+                <pic:pic>
+                  <pic:nvPicPr>
+                    <pic:cNvPr descr="image/3.jpg" id="0" name="Picture"/>
+                    <pic:cNvPicPr>
+                      <a:picLocks noChangeArrowheads="1" noChangeAspect="1"/>
+                    </pic:cNvPicPr>
+                  </pic:nvPicPr>
+                  <pic:blipFill>
+                    <a:blip r:embed="rId27"/>
+                    <a:stretch>
+                      <a:fillRect/>
+                    </a:stretch>
+                  </pic:blipFill>
+                  <pic:spPr bwMode="auto">
+                    <a:xfrm>
+                      <a:off x="0" y="0"/>
+                      <a:ext cx="5334000" cy="2858690"/>
+                    </a:xfrm>
+                    <a:prstGeom prst="rect">
+                      <a:avLst/>
+                    </a:prstGeom>
+                    <a:noFill/>
+                    <a:ln w="9525">
+                      <a:noFill/>
+                      <a:headEnd/>
+                      <a:tailEnd/>
+                    </a:ln>
+                  </pic:spPr>
+                </pic:pic>
+              </a:graphicData>
+            </a:graphic>
+          </wp:inline>
+        </w:drawing>
+      </w:r>
+      <w:bookmarkEnd w:id="28"/>
+    </w:p>
+    <w:p>
+      <w:pPr>
+        <w:pStyle w:val="ImageCaption"/>
+      </w:pPr>
+      <w:r>
+        <w:t xml:space="preserve">Рис. 3:</w:t>
+      </w:r>
+      <w:r>
+        <w:t xml:space="preserve"> </w:t>
+      </w:r>
+      <w:r>
+        <w:t xml:space="preserve">“</w:t>
+      </w:r>
+      <w:r>
+        <w:t xml:space="preserve">Сохранение скриншотов в нужную папку</w:t>
+      </w:r>
+      <w:r>
+        <w:t xml:space="preserve">”</w:t>
+      </w:r>
+    </w:p>
+    <w:p>
+      <w:pPr>
+        <w:pStyle w:val="BodyText"/>
+      </w:pPr>
+      <w:r>
+        <w:t xml:space="preserve">В открывшемся шаблоне дублируем отчёт лабораторной работы №2 (рис.4)</w:t>
+      </w:r>
+    </w:p>
+    <w:p>
+      <w:pPr>
+        <w:pStyle w:val="CaptionedFigure"/>
+      </w:pPr>
+      <w:bookmarkStart w:id="30" w:name="fig:004"/>
+      <w:r>
+        <w:drawing>
+          <wp:inline>
+            <wp:extent cx="5334000" cy="2562820"/>
+            <wp:effectExtent b="0" l="0" r="0" t="0"/>
+            <wp:docPr descr="Рис. 4: “Перенос отчёта по лаб.№2 в формат md”" title="" id="1" name="Picture"/>
+            <a:graphic>
+              <a:graphicData uri="http://schemas.openxmlformats.org/drawingml/2006/picture">
+                <pic:pic>
+                  <pic:nvPicPr>
+                    <pic:cNvPr descr="image/4.jpg" id="0" name="Picture"/>
+                    <pic:cNvPicPr>
+                      <a:picLocks noChangeArrowheads="1" noChangeAspect="1"/>
+                    </pic:cNvPicPr>
+                  </pic:nvPicPr>
+                  <pic:blipFill>
+                    <a:blip r:embed="rId29"/>
+                    <a:stretch>
+                      <a:fillRect/>
+                    </a:stretch>
+                  </pic:blipFill>
+                  <pic:spPr bwMode="auto">
+                    <a:xfrm>
+                      <a:off x="0" y="0"/>
+                      <a:ext cx="5334000" cy="2562820"/>
+                    </a:xfrm>
+                    <a:prstGeom prst="rect">
+                      <a:avLst/>
+                    </a:prstGeom>
+                    <a:noFill/>
+                    <a:ln w="9525">
+                      <a:noFill/>
+                      <a:headEnd/>
+                      <a:tailEnd/>
+                    </a:ln>
+                  </pic:spPr>
+                </pic:pic>
+              </a:graphicData>
+            </a:graphic>
+          </wp:inline>
+        </w:drawing>
+      </w:r>
+      <w:bookmarkEnd w:id="30"/>
+    </w:p>
+    <w:p>
+      <w:pPr>
+        <w:pStyle w:val="ImageCaption"/>
+      </w:pPr>
+      <w:r>
+        <w:t xml:space="preserve">Рис. 4:</w:t>
+      </w:r>
+      <w:r>
+        <w:t xml:space="preserve"> </w:t>
+      </w:r>
+      <w:r>
+        <w:t xml:space="preserve">“</w:t>
+      </w:r>
+      <w:r>
+        <w:t xml:space="preserve">Перенос отчёта по лаб.№2 в формат md</w:t>
+      </w:r>
+      <w:r>
+        <w:t xml:space="preserve">”</w:t>
+      </w:r>
+    </w:p>
+    <w:p>
+      <w:pPr>
+        <w:pStyle w:val="BodyText"/>
+      </w:pPr>
+      <w:r>
+        <w:t xml:space="preserve">Загрузка на githab файла report.md и скриншотов.(рис.5) (рис.6)</w:t>
+      </w:r>
+    </w:p>
+    <w:p>
+      <w:pPr>
+        <w:pStyle w:val="CaptionedFigure"/>
+      </w:pPr>
+      <w:bookmarkStart w:id="32" w:name="fig:005"/>
+      <w:r>
+        <w:drawing>
+          <wp:inline>
+            <wp:extent cx="5334000" cy="2987873"/>
+            <wp:effectExtent b="0" l="0" r="0" t="0"/>
+            <wp:docPr descr="Рис. 5: “Загрузка файла на git”" title="" id="1" name="Picture"/>
+            <a:graphic>
+              <a:graphicData uri="http://schemas.openxmlformats.org/drawingml/2006/picture">
+                <pic:pic>
+                  <pic:nvPicPr>
+                    <pic:cNvPr descr="image/5.jpg" id="0" name="Picture"/>
+                    <pic:cNvPicPr>
+                      <a:picLocks noChangeArrowheads="1" noChangeAspect="1"/>
+                    </pic:cNvPicPr>
+                  </pic:nvPicPr>
+                  <pic:blipFill>
+                    <a:blip r:embed="rId31"/>
+                    <a:stretch>
+                      <a:fillRect/>
+                    </a:stretch>
+                  </pic:blipFill>
+                  <pic:spPr bwMode="auto">
+                    <a:xfrm>
+                      <a:off x="0" y="0"/>
+                      <a:ext cx="5334000" cy="2987873"/>
+                    </a:xfrm>
+                    <a:prstGeom prst="rect">
+                      <a:avLst/>
+                    </a:prstGeom>
+                    <a:noFill/>
+                    <a:ln w="9525">
+                      <a:noFill/>
+                      <a:headEnd/>
+                      <a:tailEnd/>
+                    </a:ln>
+                  </pic:spPr>
+                </pic:pic>
+              </a:graphicData>
+            </a:graphic>
+          </wp:inline>
+        </w:drawing>
+      </w:r>
+      <w:bookmarkEnd w:id="32"/>
+    </w:p>
+    <w:p>
+      <w:pPr>
+        <w:pStyle w:val="ImageCaption"/>
+      </w:pPr>
+      <w:r>
+        <w:t xml:space="preserve">Рис. 5:</w:t>
+      </w:r>
+      <w:r>
+        <w:t xml:space="preserve"> </w:t>
+      </w:r>
+      <w:r>
+        <w:t xml:space="preserve">“</w:t>
+      </w:r>
+      <w:r>
+        <w:t xml:space="preserve">Загрузка файла на git</w:t>
+      </w:r>
+      <w:r>
+        <w:t xml:space="preserve">”</w:t>
+      </w:r>
+    </w:p>
+    <w:p>
+      <w:pPr>
+        <w:pStyle w:val="CaptionedFigure"/>
+      </w:pPr>
+      <w:bookmarkStart w:id="34" w:name="fig:006"/>
+      <w:r>
+        <w:drawing>
+          <wp:inline>
+            <wp:extent cx="5334000" cy="3017043"/>
+            <wp:effectExtent b="0" l="0" r="0" t="0"/>
+            <wp:docPr descr="Рис. 6: “Загрузка скриншотов на git”" title="" id="1" name="Picture"/>
+            <a:graphic>
+              <a:graphicData uri="http://schemas.openxmlformats.org/drawingml/2006/picture">
+                <pic:pic>
+                  <pic:nvPicPr>
+                    <pic:cNvPr descr="image/6.jpg" id="0" name="Picture"/>
+                    <pic:cNvPicPr>
+                      <a:picLocks noChangeArrowheads="1" noChangeAspect="1"/>
+                    </pic:cNvPicPr>
+                  </pic:nvPicPr>
+                  <pic:blipFill>
+                    <a:blip r:embed="rId33"/>
+                    <a:stretch>
+                      <a:fillRect/>
+                    </a:stretch>
+                  </pic:blipFill>
+                  <pic:spPr bwMode="auto">
+                    <a:xfrm>
+                      <a:off x="0" y="0"/>
+                      <a:ext cx="5334000" cy="3017043"/>
+                    </a:xfrm>
+                    <a:prstGeom prst="rect">
+                      <a:avLst/>
+                    </a:prstGeom>
+                    <a:noFill/>
+                    <a:ln w="9525">
+                      <a:noFill/>
+                      <a:headEnd/>
+                      <a:tailEnd/>
+                    </a:ln>
+                  </pic:spPr>
+                </pic:pic>
+              </a:graphicData>
+            </a:graphic>
+          </wp:inline>
+        </w:drawing>
+      </w:r>
+      <w:bookmarkEnd w:id="34"/>
+    </w:p>
+    <w:p>
+      <w:pPr>
+        <w:pStyle w:val="ImageCaption"/>
+      </w:pPr>
+      <w:r>
+        <w:t xml:space="preserve">Рис. 6:</w:t>
+      </w:r>
+      <w:r>
+        <w:t xml:space="preserve"> </w:t>
+      </w:r>
+      <w:r>
+        <w:t xml:space="preserve">“</w:t>
+      </w:r>
+      <w:r>
+        <w:t xml:space="preserve">Загрузка скриншотов на git</w:t>
+      </w:r>
+      <w:r>
+        <w:t xml:space="preserve">”</w:t>
+      </w:r>
+    </w:p>
+    <w:p>
+      <w:pPr>
+        <w:pStyle w:val="BodyText"/>
+      </w:pPr>
+      <w:r>
+        <w:t xml:space="preserve">Мы получили переделанный отчёт Лабораорной работы №2 в формате Markdown (рис.7)</w:t>
+      </w:r>
+    </w:p>
+    <w:p>
+      <w:pPr>
+        <w:pStyle w:val="CaptionedFigure"/>
+      </w:pPr>
+      <w:bookmarkStart w:id="36" w:name="fig:007"/>
+      <w:r>
+        <w:drawing>
+          <wp:inline>
+            <wp:extent cx="5334000" cy="3000375"/>
+            <wp:effectExtent b="0" l="0" r="0" t="0"/>
+            <wp:docPr descr="Рис. 7: “Выполненный отчёт”" title="" id="1" name="Picture"/>
+            <a:graphic>
+              <a:graphicData uri="http://schemas.openxmlformats.org/drawingml/2006/picture">
+                <pic:pic>
+                  <pic:nvPicPr>
+                    <pic:cNvPr descr="image/7.jpg" id="0" name="Picture"/>
+                    <pic:cNvPicPr>
+                      <a:picLocks noChangeArrowheads="1" noChangeAspect="1"/>
+                    </pic:cNvPicPr>
+                  </pic:nvPicPr>
+                  <pic:blipFill>
+                    <a:blip r:embed="rId35"/>
+                    <a:stretch>
+                      <a:fillRect/>
+                    </a:stretch>
+                  </pic:blipFill>
+                  <pic:spPr bwMode="auto">
+                    <a:xfrm>
+                      <a:off x="0" y="0"/>
+                      <a:ext cx="5334000" cy="3000375"/>
+                    </a:xfrm>
+                    <a:prstGeom prst="rect">
+                      <a:avLst/>
+                    </a:prstGeom>
+                    <a:noFill/>
+                    <a:ln w="9525">
+                      <a:noFill/>
+                      <a:headEnd/>
+                      <a:tailEnd/>
+                    </a:ln>
+                  </pic:spPr>
+                </pic:pic>
+              </a:graphicData>
+            </a:graphic>
+          </wp:inline>
+        </w:drawing>
+      </w:r>
+      <w:bookmarkEnd w:id="36"/>
+    </w:p>
+    <w:p>
+      <w:pPr>
+        <w:pStyle w:val="ImageCaption"/>
+      </w:pPr>
+      <w:r>
+        <w:t xml:space="preserve">Рис. 7:</w:t>
+      </w:r>
+      <w:r>
+        <w:t xml:space="preserve"> </w:t>
+      </w:r>
+      <w:r>
+        <w:t xml:space="preserve">“</w:t>
+      </w:r>
+      <w:r>
+        <w:t xml:space="preserve">Выполненный отчёт</w:t>
+      </w:r>
+      <w:r>
+        <w:t xml:space="preserve">”</w:t>
+      </w:r>
+    </w:p>
+    <w:bookmarkEnd w:id="37"/>
+    <w:bookmarkStart w:id="39" w:name="выводы"/>
     <w:p>
       <w:pPr>
         <w:pStyle w:val="Heading1"/>
@@ -643,201 +748,12 @@
         <w:pStyle w:val="FirstParagraph"/>
       </w:pPr>
       <w:r>
-        <w:t xml:space="preserve">Здесь кратко описываются итоги проделанной работы.</w:t>
-      </w:r>
-    </w:p>
-    <w:bookmarkEnd w:id="27"/>
-    <w:bookmarkStart w:id="36" w:name="список-литературы"/>
-    <w:p>
-      <w:pPr>
-        <w:pStyle w:val="Heading1"/>
-      </w:pPr>
-      <w:r>
-        <w:t xml:space="preserve">Список литературы</w:t>
-      </w:r>
-    </w:p>
-    <w:bookmarkStart w:id="35" w:name="refs"/>
-    <w:bookmarkStart w:id="29" w:name="ref-gnu-doc:bash"/>
-    <w:p>
-      <w:pPr>
-        <w:pStyle w:val="Bibliography"/>
-      </w:pPr>
-      <w:r>
-        <w:t xml:space="preserve">1.</w:t>
-      </w:r>
-      <w:r>
-        <w:t xml:space="preserve"> </w:t>
-      </w:r>
-      <w:r>
-        <w:t xml:space="preserve">	</w:t>
-      </w:r>
-      <w:r>
-        <w:t xml:space="preserve">GNU Bash Manual</w:t>
-      </w:r>
-      <w:r>
-        <w:t xml:space="preserve"> </w:t>
-      </w:r>
-      <w:r>
-        <w:t xml:space="preserve">[Электронный ресурс]. Free Software Foundation, 2016. URL:</w:t>
-      </w:r>
-      <w:r>
-        <w:t xml:space="preserve"> </w:t>
-      </w:r>
-      <w:hyperlink r:id="rId28">
-        <w:r>
-          <w:rPr>
-            <w:rStyle w:val="Hyperlink"/>
-          </w:rPr>
-          <w:t xml:space="preserve">https://www.gnu.org/software/bash/manual/</w:t>
-        </w:r>
-      </w:hyperlink>
-      <w:r>
-        <w:t xml:space="preserve">.</w:t>
-      </w:r>
-    </w:p>
-    <w:bookmarkEnd w:id="29"/>
-    <w:bookmarkStart w:id="30" w:name="ref-newham:2005:bash"/>
-    <w:p>
-      <w:pPr>
-        <w:pStyle w:val="Bibliography"/>
-      </w:pPr>
-      <w:r>
-        <w:t xml:space="preserve">2.</w:t>
-      </w:r>
-      <w:r>
-        <w:t xml:space="preserve"> </w:t>
-      </w:r>
-      <w:r>
-        <w:t xml:space="preserve">	</w:t>
-      </w:r>
-      <w:r>
-        <w:t xml:space="preserve">Newham C.</w:t>
-      </w:r>
-      <w:r>
-        <w:t xml:space="preserve"> </w:t>
-      </w:r>
-      <w:r>
-        <w:t xml:space="preserve">Learning the bash Shell: Unix Shell Programming</w:t>
-      </w:r>
-      <w:r>
-        <w:t xml:space="preserve">. O’Reilly Media, 2005. 354 с.</w:t>
-      </w:r>
-    </w:p>
-    <w:bookmarkEnd w:id="30"/>
-    <w:bookmarkStart w:id="31" w:name="ref-zarrelli:2017:bash"/>
-    <w:p>
-      <w:pPr>
-        <w:pStyle w:val="Bibliography"/>
-      </w:pPr>
-      <w:r>
-        <w:t xml:space="preserve">3.</w:t>
-      </w:r>
-      <w:r>
-        <w:t xml:space="preserve"> </w:t>
-      </w:r>
-      <w:r>
-        <w:t xml:space="preserve">	</w:t>
-      </w:r>
-      <w:r>
-        <w:t xml:space="preserve">Zarrelli G.</w:t>
-      </w:r>
-      <w:r>
-        <w:t xml:space="preserve"> </w:t>
-      </w:r>
-      <w:r>
-        <w:t xml:space="preserve">Mastering Bash</w:t>
-      </w:r>
-      <w:r>
-        <w:t xml:space="preserve">. Packt Publishing, 2017. 502 с.</w:t>
-      </w:r>
-    </w:p>
-    <w:bookmarkEnd w:id="31"/>
-    <w:bookmarkStart w:id="32" w:name="ref-robbins:2013:bash"/>
-    <w:p>
-      <w:pPr>
-        <w:pStyle w:val="Bibliography"/>
-      </w:pPr>
-      <w:r>
-        <w:t xml:space="preserve">4.</w:t>
-      </w:r>
-      <w:r>
-        <w:t xml:space="preserve"> </w:t>
-      </w:r>
-      <w:r>
-        <w:t xml:space="preserve">	</w:t>
-      </w:r>
-      <w:r>
-        <w:t xml:space="preserve">Robbins A.</w:t>
-      </w:r>
-      <w:r>
-        <w:t xml:space="preserve"> </w:t>
-      </w:r>
-      <w:r>
-        <w:t xml:space="preserve">Bash Pocket Reference</w:t>
-      </w:r>
-      <w:r>
-        <w:t xml:space="preserve">. O’Reilly Media, 2016. 156 с.</w:t>
-      </w:r>
-    </w:p>
-    <w:bookmarkEnd w:id="32"/>
-    <w:bookmarkStart w:id="33" w:name="ref-tannenbaum:arch-pc:ru"/>
-    <w:p>
-      <w:pPr>
-        <w:pStyle w:val="Bibliography"/>
-      </w:pPr>
-      <w:r>
-        <w:t xml:space="preserve">5.</w:t>
-      </w:r>
-      <w:r>
-        <w:t xml:space="preserve"> </w:t>
-      </w:r>
-      <w:r>
-        <w:t xml:space="preserve">	</w:t>
-      </w:r>
-      <w:r>
-        <w:t xml:space="preserve">Таненбаум Э.</w:t>
-      </w:r>
-      <w:r>
-        <w:t xml:space="preserve"> </w:t>
-      </w:r>
-      <w:r>
-        <w:t xml:space="preserve">Архитектура компьютера</w:t>
-      </w:r>
-      <w:r>
-        <w:t xml:space="preserve">. 6-е изд. СПб.: Питер, 2013. 874 с.</w:t>
-      </w:r>
-    </w:p>
-    <w:bookmarkEnd w:id="33"/>
-    <w:bookmarkStart w:id="34" w:name="ref-tannenbaum:modern-os:ru"/>
-    <w:p>
-      <w:pPr>
-        <w:pStyle w:val="Bibliography"/>
-      </w:pPr>
-      <w:r>
-        <w:t xml:space="preserve">6.</w:t>
-      </w:r>
-      <w:r>
-        <w:t xml:space="preserve"> </w:t>
-      </w:r>
-      <w:r>
-        <w:t xml:space="preserve">	</w:t>
-      </w:r>
-      <w:r>
-        <w:t xml:space="preserve">Таненбаум Э., Бос Х.</w:t>
-      </w:r>
-      <w:r>
-        <w:t xml:space="preserve"> </w:t>
-      </w:r>
-      <w:r>
-        <w:t xml:space="preserve">Современные операционные системы</w:t>
-      </w:r>
-      <w:r>
-        <w:t xml:space="preserve">. 4-е изд. СПб.: Питер, 2015. 1120 с.</w:t>
-      </w:r>
-    </w:p>
-    <w:bookmarkEnd w:id="34"/>
-    <w:bookmarkEnd w:id="35"/>
-    <w:bookmarkEnd w:id="36"/>
+        <w:t xml:space="preserve">Я научилась оформлять отчёты с помощью легковесного языка разметки Markdown.</w:t>
+      </w:r>
+    </w:p>
+    <w:bookmarkStart w:id="38" w:name="refs"/>
+    <w:bookmarkEnd w:id="38"/>
+    <w:bookmarkEnd w:id="39"/>
     <w:sectPr/>
   </w:body>
 </w:document>
